--- a/Projeto_1/Pseudocódigo_Universo_Interativo.docx
+++ b/Projeto_1/Pseudocódigo_Universo_Interativo.docx
@@ -1748,45 +1748,6 @@
         <w:rPr>
           <w:rtl w:val="0"/>
         </w:rPr>
-        <w:t xml:space="preserve">mostre(formatado'''</w:t>
-      </w:r>
-    </w:p>
-    <w:p>
-      <w:pPr>
-        <w:spacing w:before="240" w:line="16.363636363636363" w:lineRule="auto"/>
-        <w:ind w:left="720" w:firstLine="0"/>
-        <w:rPr/>
-      </w:pPr>
-      <w:r>
-        <w:rPr>
-          <w:rtl w:val="0"/>
-        </w:rPr>
-        <w:t xml:space="preserve">{r1}</w:t>
-      </w:r>
-    </w:p>
-    <w:p>
-      <w:pPr>
-        <w:spacing w:before="240" w:line="16.363636363636363" w:lineRule="auto"/>
-        <w:ind w:left="720" w:firstLine="0"/>
-        <w:rPr/>
-      </w:pPr>
-      <w:r>
-        <w:rPr>
-          <w:rtl w:val="0"/>
-        </w:rPr>
-        <w:t xml:space="preserve">''')</w:t>
-      </w:r>
-    </w:p>
-    <w:p>
-      <w:pPr>
-        <w:spacing w:before="240" w:line="16.363636363636363" w:lineRule="auto"/>
-        <w:ind w:left="720" w:firstLine="0"/>
-        <w:rPr/>
-      </w:pPr>
-      <w:r>
-        <w:rPr>
-          <w:rtl w:val="0"/>
-        </w:rPr>
         <w:t xml:space="preserve">r1.EquacaodaReta()</w:t>
       </w:r>
     </w:p>
@@ -1800,45 +1761,6 @@
         <w:rPr>
           <w:rtl w:val="0"/>
         </w:rPr>
-        <w:t xml:space="preserve">mostre(formatado'''</w:t>
-      </w:r>
-    </w:p>
-    <w:p>
-      <w:pPr>
-        <w:spacing w:before="240" w:line="16.363636363636363" w:lineRule="auto"/>
-        <w:ind w:left="720" w:firstLine="0"/>
-        <w:rPr/>
-      </w:pPr>
-      <w:r>
-        <w:rPr>
-          <w:rtl w:val="0"/>
-        </w:rPr>
-        <w:t xml:space="preserve">{r1}</w:t>
-      </w:r>
-    </w:p>
-    <w:p>
-      <w:pPr>
-        <w:spacing w:before="240" w:line="16.363636363636363" w:lineRule="auto"/>
-        <w:ind w:left="720" w:firstLine="0"/>
-        <w:rPr/>
-      </w:pPr>
-      <w:r>
-        <w:rPr>
-          <w:rtl w:val="0"/>
-        </w:rPr>
-        <w:t xml:space="preserve">''')</w:t>
-      </w:r>
-    </w:p>
-    <w:p>
-      <w:pPr>
-        <w:spacing w:before="240" w:line="16.363636363636363" w:lineRule="auto"/>
-        <w:ind w:left="720" w:firstLine="0"/>
-        <w:rPr/>
-      </w:pPr>
-      <w:r>
-        <w:rPr>
-          <w:rtl w:val="0"/>
-        </w:rPr>
       </w:r>
     </w:p>
     <w:p>
@@ -1915,45 +1837,6 @@
         <w:rPr>
           <w:rtl w:val="0"/>
         </w:rPr>
-        <w:t xml:space="preserve">mostre(formatado'''</w:t>
-      </w:r>
-    </w:p>
-    <w:p>
-      <w:pPr>
-        <w:spacing w:before="240" w:line="16.363636363636363" w:lineRule="auto"/>
-        <w:ind w:left="720" w:firstLine="0"/>
-        <w:rPr/>
-      </w:pPr>
-      <w:r>
-        <w:rPr>
-          <w:rtl w:val="0"/>
-        </w:rPr>
-        <w:t xml:space="preserve">{l1}</w:t>
-      </w:r>
-    </w:p>
-    <w:p>
-      <w:pPr>
-        <w:spacing w:before="240" w:line="16.363636363636363" w:lineRule="auto"/>
-        <w:ind w:left="720" w:firstLine="0"/>
-        <w:rPr/>
-      </w:pPr>
-      <w:r>
-        <w:rPr>
-          <w:rtl w:val="0"/>
-        </w:rPr>
-        <w:t xml:space="preserve">''')</w:t>
-      </w:r>
-    </w:p>
-    <w:p>
-      <w:pPr>
-        <w:spacing w:before="240" w:line="16.363636363636363" w:lineRule="auto"/>
-        <w:ind w:left="720" w:firstLine="0"/>
-        <w:rPr/>
-      </w:pPr>
-      <w:r>
-        <w:rPr>
-          <w:rtl w:val="0"/>
-        </w:rPr>
         <w:t xml:space="preserve">l1.Perimetro()</w:t>
       </w:r>
     </w:p>
@@ -1967,45 +1850,6 @@
         <w:rPr>
           <w:rtl w:val="0"/>
         </w:rPr>
-        <w:t xml:space="preserve">mostre(formatado'''</w:t>
-      </w:r>
-    </w:p>
-    <w:p>
-      <w:pPr>
-        <w:spacing w:before="240" w:line="16.363636363636363" w:lineRule="auto"/>
-        <w:ind w:left="720" w:firstLine="0"/>
-        <w:rPr/>
-      </w:pPr>
-      <w:r>
-        <w:rPr>
-          <w:rtl w:val="0"/>
-        </w:rPr>
-        <w:t xml:space="preserve">{l1}</w:t>
-      </w:r>
-    </w:p>
-    <w:p>
-      <w:pPr>
-        <w:spacing w:before="240" w:line="16.363636363636363" w:lineRule="auto"/>
-        <w:ind w:left="720" w:firstLine="0"/>
-        <w:rPr/>
-      </w:pPr>
-      <w:r>
-        <w:rPr>
-          <w:rtl w:val="0"/>
-        </w:rPr>
-        <w:t xml:space="preserve">''')</w:t>
-      </w:r>
-    </w:p>
-    <w:p>
-      <w:pPr>
-        <w:spacing w:before="240" w:line="16.363636363636363" w:lineRule="auto"/>
-        <w:ind w:left="720" w:firstLine="0"/>
-        <w:rPr/>
-      </w:pPr>
-      <w:r>
-        <w:rPr>
-          <w:rtl w:val="0"/>
-        </w:rPr>
         <w:t xml:space="preserve">l1.Diagonal()</w:t>
       </w:r>
     </w:p>
@@ -2019,45 +1863,6 @@
         <w:rPr>
           <w:rtl w:val="0"/>
         </w:rPr>
-        <w:t xml:space="preserve">mostre(formatado'''</w:t>
-      </w:r>
-    </w:p>
-    <w:p>
-      <w:pPr>
-        <w:spacing w:before="240" w:line="16.363636363636363" w:lineRule="auto"/>
-        <w:ind w:left="720" w:firstLine="0"/>
-        <w:rPr/>
-      </w:pPr>
-      <w:r>
-        <w:rPr>
-          <w:rtl w:val="0"/>
-        </w:rPr>
-        <w:t xml:space="preserve">{l1}</w:t>
-      </w:r>
-    </w:p>
-    <w:p>
-      <w:pPr>
-        <w:spacing w:before="240" w:line="16.363636363636363" w:lineRule="auto"/>
-        <w:ind w:left="720" w:firstLine="0"/>
-        <w:rPr/>
-      </w:pPr>
-      <w:r>
-        <w:rPr>
-          <w:rtl w:val="0"/>
-        </w:rPr>
-        <w:t xml:space="preserve">''')</w:t>
-      </w:r>
-    </w:p>
-    <w:p>
-      <w:pPr>
-        <w:spacing w:before="240" w:line="16.363636363636363" w:lineRule="auto"/>
-        <w:ind w:left="720" w:firstLine="0"/>
-        <w:rPr/>
-      </w:pPr>
-      <w:r>
-        <w:rPr>
-          <w:rtl w:val="0"/>
-        </w:rPr>
       </w:r>
     </w:p>
     <w:p>
@@ -2212,32 +2017,6 @@
         <w:rPr>
           <w:rtl w:val="0"/>
         </w:rPr>
-        <w:t xml:space="preserve">mostre(formatado'''{c1}</w:t>
-      </w:r>
-    </w:p>
-    <w:p>
-      <w:pPr>
-        <w:spacing w:before="240" w:line="16.363636363636363" w:lineRule="auto"/>
-        <w:ind w:left="720" w:firstLine="0"/>
-        <w:rPr/>
-      </w:pPr>
-      <w:r>
-        <w:rPr>
-          <w:rtl w:val="0"/>
-        </w:rPr>
-        <w:t xml:space="preserve">''')</w:t>
-      </w:r>
-    </w:p>
-    <w:p>
-      <w:pPr>
-        <w:spacing w:before="240" w:line="16.363636363636363" w:lineRule="auto"/>
-        <w:ind w:left="720" w:firstLine="0"/>
-        <w:rPr/>
-      </w:pPr>
-      <w:r>
-        <w:rPr>
-          <w:rtl w:val="0"/>
-        </w:rPr>
         <w:t xml:space="preserve">c1.TesteDoRaio()</w:t>
       </w:r>
     </w:p>
@@ -2251,45 +2030,6 @@
         <w:rPr>
           <w:rtl w:val="0"/>
         </w:rPr>
-        <w:t xml:space="preserve">mostre(formatado'''</w:t>
-      </w:r>
-    </w:p>
-    <w:p>
-      <w:pPr>
-        <w:spacing w:before="240" w:line="16.363636363636363" w:lineRule="auto"/>
-        <w:ind w:left="720" w:firstLine="0"/>
-        <w:rPr/>
-      </w:pPr>
-      <w:r>
-        <w:rPr>
-          <w:rtl w:val="0"/>
-        </w:rPr>
-        <w:t xml:space="preserve">{c1}</w:t>
-      </w:r>
-    </w:p>
-    <w:p>
-      <w:pPr>
-        <w:spacing w:before="240" w:line="16.363636363636363" w:lineRule="auto"/>
-        <w:ind w:left="720" w:firstLine="0"/>
-        <w:rPr/>
-      </w:pPr>
-      <w:r>
-        <w:rPr>
-          <w:rtl w:val="0"/>
-        </w:rPr>
-        <w:t xml:space="preserve">''')</w:t>
-      </w:r>
-    </w:p>
-    <w:p>
-      <w:pPr>
-        <w:spacing w:before="240" w:line="16.363636363636363" w:lineRule="auto"/>
-        <w:ind w:left="720" w:firstLine="0"/>
-        <w:rPr/>
-      </w:pPr>
-      <w:r>
-        <w:rPr>
-          <w:rtl w:val="0"/>
-        </w:rPr>
       </w:r>
     </w:p>
     <w:p>
@@ -2431,71 +2171,7 @@
         <w:rPr>
           <w:rtl w:val="0"/>
         </w:rPr>
-        <w:t xml:space="preserve">mostre(formatado'''{t1}</w:t>
-      </w:r>
-    </w:p>
-    <w:p>
-      <w:pPr>
-        <w:spacing w:before="240" w:line="16.363636363636363" w:lineRule="auto"/>
-        <w:ind w:firstLine="720"/>
-        <w:rPr/>
-      </w:pPr>
-      <w:r>
-        <w:rPr>
-          <w:rtl w:val="0"/>
-        </w:rPr>
-        <w:t xml:space="preserve">''')</w:t>
-      </w:r>
-    </w:p>
-    <w:p>
-      <w:pPr>
-        <w:spacing w:before="240" w:line="16.363636363636363" w:lineRule="auto"/>
-        <w:ind w:firstLine="720"/>
-        <w:rPr/>
-      </w:pPr>
-      <w:r>
-        <w:rPr>
-          <w:rtl w:val="0"/>
-        </w:rPr>
         <w:t xml:space="preserve">t1.Area()</w:t>
-      </w:r>
-    </w:p>
-    <w:p>
-      <w:pPr>
-        <w:spacing w:before="240" w:line="16.363636363636363" w:lineRule="auto"/>
-        <w:ind w:firstLine="720"/>
-        <w:rPr/>
-      </w:pPr>
-      <w:r>
-        <w:rPr>
-          <w:rtl w:val="0"/>
-        </w:rPr>
-        <w:t xml:space="preserve">mostre(formatado'''{t1}</w:t>
-      </w:r>
-    </w:p>
-    <w:p>
-      <w:pPr>
-        <w:spacing w:before="240" w:line="16.363636363636363" w:lineRule="auto"/>
-        <w:ind w:firstLine="720"/>
-        <w:rPr/>
-      </w:pPr>
-      <w:r>
-        <w:rPr>
-          <w:rtl w:val="0"/>
-        </w:rPr>
-        <w:t xml:space="preserve">''')</w:t>
-      </w:r>
-    </w:p>
-    <w:p>
-      <w:pPr>
-        <w:spacing w:before="240" w:line="16.363636363636363" w:lineRule="auto"/>
-        <w:ind w:left="0" w:firstLine="0"/>
-        <w:rPr/>
-      </w:pPr>
-      <w:r>
-        <w:rPr>
-          <w:rtl w:val="0"/>
-        </w:rPr>
       </w:r>
     </w:p>
     <w:p>
